--- a/Narration/Peuple.docx
+++ b/Narration/Peuple.docx
@@ -300,18 +300,6 @@
               </w:numPr>
             </w:pPr>
             <w:r>
-              <w:t>Termes évoquant de la violence bannis ou uniquement utilisés par le port de certains masques</w:t>
-            </w:r>
-          </w:p>
-          <w:p>
-            <w:pPr>
-              <w:pStyle w:val="Paragraphedeliste"/>
-              <w:numPr>
-                <w:ilvl w:val="0"/>
-                <w:numId w:val="1"/>
-              </w:numPr>
-            </w:pPr>
-            <w:r>
               <w:t xml:space="preserve">Non-genré (utilisation du pronom </w:t>
             </w:r>
             <w:proofErr w:type="spellStart"/>
@@ -351,7 +339,24 @@
               <w:t>avoisinante.</w:t>
             </w:r>
             <w:r>
-              <w:t xml:space="preserve"> Depuis, les [nom du peuple] vécurent dans la honte et le rejet de la violence dont ils avaient pu faire preuve, et voulurent se repentir, trouver la rédemption. En s’installant dans la forêt, ils décidèrent de vivre couper du monde (autarcie) et se mirent à porter des masques, notamment pour permettre à ses membres d’exprimer leurs émotions sans révéler leur identité et en sachant derrière. </w:t>
+              <w:t xml:space="preserve"> </w:t>
+            </w:r>
+            <w:r>
+              <w:rPr>
+                <w:highlight w:val="yellow"/>
+              </w:rPr>
+              <w:t>Depuis, les [nom du peuple] vécurent dans la honte et le rejet de la violence dont ils avaient pu faire preuve, et voulurent se repentir, trouver la rédemp</w:t>
+            </w:r>
+            <w:bookmarkStart w:id="0" w:name="_GoBack"/>
+            <w:bookmarkEnd w:id="0"/>
+            <w:r>
+              <w:rPr>
+                <w:highlight w:val="yellow"/>
+              </w:rPr>
+              <w:t>tion</w:t>
+            </w:r>
+            <w:r>
+              <w:t xml:space="preserve">. En s’installant dans la forêt, ils décidèrent de vivre couper du monde (autarcie) et se mirent à porter des masques, notamment pour permettre à ses membres d’exprimer leurs émotions sans révéler leur identité et en sachant derrière. </w:t>
             </w:r>
           </w:p>
           <w:p>
@@ -362,17 +367,17 @@
               <w:t xml:space="preserve">Avec le temps, une partie du peuple a commencé à considérer qu’il avait suffisamment purgé sa peine et qu’il pouvait ressortir de la forêt. </w:t>
             </w:r>
             <w:r>
-              <w:t xml:space="preserve">Une autre considère que sortir à l’extérieur est trop dangereux : elle a peur des représailles des peuples qu’ils ont attaqué et ne considère pas son peuple comme suffisamment mature </w:t>
+              <w:t>Une autre considère que sortir à l’extérieur est trop dangereux : elle a peur des représailles des peuples qu’ils ont attaqué et ne considère pas son peuple comme suffisamment mature et pacifiste pour retourner à l’extérieur à nouveau.</w:t>
+            </w:r>
+            <w:r>
+              <w:t xml:space="preserve"> </w:t>
+            </w:r>
+            <w:r>
+              <w:t xml:space="preserve">Cette différence de pensée a récemment créé une scission, qui a partagé le peuple en </w:t>
             </w:r>
             <w:r>
               <w:lastRenderedPageBreak/>
-              <w:t>et pacifiste pour retourner à l’extérieur à nouveau.</w:t>
-            </w:r>
-            <w:r>
-              <w:t xml:space="preserve"> </w:t>
-            </w:r>
-            <w:r>
-              <w:t>Cette différence de pensée a récemment créé une scission, qui a partagé le peuple en deux « </w:t>
+              <w:t>deux « </w:t>
             </w:r>
             <w:r>
               <w:t>factions</w:t>
@@ -415,8 +420,6 @@
         </w:rPr>
         <w:t>Inspirations pour les masques :</w:t>
       </w:r>
-      <w:bookmarkStart w:id="0" w:name="_GoBack"/>
-      <w:bookmarkEnd w:id="0"/>
     </w:p>
     <w:p>
       <w:r>
